--- a/docx/00-PriseEnMainPython.docx
+++ b/docx/00-PriseEnMainPython.docx
@@ -189,7 +189,7 @@
         <w:pStyle w:val="FirstParagraph"/>
       </w:pPr>
       <w:r>
-        <w:t xml:space="preserve">Jython et IronPython : Ces versions sont comme des traducteurs, permettant à Python de “parler” Java (Jython) ou .NET (IronPython). Chaque distribution a ses forces, que ce soit la simplicité, la vitesse ou des fonctionnalités spécifiques. Le choix dépend de vos besoins, comme choisir entre une glace simple ou un banana split élaboré.</w:t>
+        <w:t xml:space="preserve">Chaque distribution a ses forces, que ce soit la simplicité, la vitesse ou des fonctionnalités spécifiques. Le choix dépend de vos besoins, comme choisir entre une glace simple ou un banana split élaboré.</w:t>
       </w:r>
     </w:p>
     <w:bookmarkEnd w:id="28"/>
@@ -475,7 +475,7 @@
     </w:p>
     <w:bookmarkEnd w:id="33"/>
     <w:bookmarkEnd w:id="34"/>
-    <w:bookmarkStart w:id="49" w:name="bonnes-pratiques"/>
+    <w:bookmarkStart w:id="50" w:name="bonnes-pratiques"/>
     <w:p>
       <w:pPr>
         <w:pStyle w:val="Heading2"/>
@@ -851,7 +851,7 @@
     <w:bookmarkEnd w:id="36"/>
     <w:bookmarkEnd w:id="37"/>
     <w:bookmarkEnd w:id="38"/>
-    <w:bookmarkStart w:id="48" w:name="X7663d22a53cf6b7f724d651484687a4aa063b8b"/>
+    <w:bookmarkStart w:id="49" w:name="X7663d22a53cf6b7f724d651484687a4aa063b8b"/>
     <w:p>
       <w:pPr>
         <w:pStyle w:val="Heading3"/>
@@ -1096,57 +1096,104 @@
       <w:r>
         <w:t xml:space="preserve">:</w:t>
       </w:r>
-      <w:r>
-        <w:t xml:space="preserve"> </w:t>
-      </w:r>
-      <w:bookmarkStart w:id="47" w:name="fig-naturenumpy1"/>
-      <w:r>
-        <w:drawing>
-          <wp:inline>
-            <wp:extent cx="5334000" cy="3853355"/>
-            <wp:effectExtent b="0" l="0" r="0" t="0"/>
-            <wp:docPr descr="La librairie NumPy est le fondement de nombreuses librairies scientifiques (d’après (Harris 2020))." title="" id="45" name="Picture"/>
-            <a:graphic>
-              <a:graphicData uri="http://schemas.openxmlformats.org/drawingml/2006/picture">
-                <pic:pic>
-                  <pic:nvPicPr>
-                    <pic:cNvPr descr="https://raw.githubusercontent.com/sfoucher/TraitementImagesPythonVol1/refs/heads/main/images/jupyter-accueil.png" id="46" name="Picture"/>
-                    <pic:cNvPicPr>
-                      <a:picLocks noChangeArrowheads="1" noChangeAspect="1"/>
-                    </pic:cNvPicPr>
-                  </pic:nvPicPr>
-                  <pic:blipFill>
-                    <a:blip r:embed="rId44"/>
-                    <a:stretch>
-                      <a:fillRect/>
-                    </a:stretch>
-                  </pic:blipFill>
-                  <pic:spPr bwMode="auto">
-                    <a:xfrm>
-                      <a:off x="0" y="0"/>
-                      <a:ext cx="5334000" cy="3853355"/>
-                    </a:xfrm>
-                    <a:prstGeom prst="rect">
-                      <a:avLst/>
-                    </a:prstGeom>
-                    <a:noFill/>
-                    <a:ln w="9525">
-                      <a:noFill/>
-                      <a:headEnd/>
-                      <a:tailEnd/>
-                    </a:ln>
-                  </pic:spPr>
-                </pic:pic>
-              </a:graphicData>
-            </a:graphic>
-          </wp:inline>
-        </w:drawing>
-      </w:r>
-      <w:bookmarkEnd w:id="47"/>
+    </w:p>
+    <w:bookmarkStart w:id="48" w:name="fig-jupyterlab"/>
+    <w:tbl>
+      <w:tblPr>
+        <w:tblStyle w:val="FigureTable"/>
+        <w:tblW w:type="auto" w:w="0"/>
+        <w:jc w:val="center"/>
+        <w:tblLook w:firstRow="0" w:lastRow="0" w:firstColumn="0" w:lastColumn="0"/>
+      </w:tblPr>
+      <w:tblGrid>
+        <w:gridCol w:w="7920"/>
+      </w:tblGrid>
+      <w:tr>
+        <w:tc>
+          <w:tcPr/>
+          <w:p>
+            <w:pPr>
+              <w:pStyle w:val="Compact"/>
+              <w:jc w:val="center"/>
+            </w:pPr>
+            <w:r>
+              <w:drawing>
+                <wp:inline>
+                  <wp:extent cx="5334000" cy="3853355"/>
+                  <wp:effectExtent b="0" l="0" r="0" t="0"/>
+                  <wp:docPr descr="" title="" id="45" name="Picture"/>
+                  <a:graphic>
+                    <a:graphicData uri="http://schemas.openxmlformats.org/drawingml/2006/picture">
+                      <pic:pic>
+                        <pic:nvPicPr>
+                          <pic:cNvPr descr="images/jupyter-accueil.png" id="46" name="Picture"/>
+                          <pic:cNvPicPr>
+                            <a:picLocks noChangeArrowheads="1" noChangeAspect="1"/>
+                          </pic:cNvPicPr>
+                        </pic:nvPicPr>
+                        <pic:blipFill>
+                          <a:blip r:embed="rId44"/>
+                          <a:stretch>
+                            <a:fillRect/>
+                          </a:stretch>
+                        </pic:blipFill>
+                        <pic:spPr bwMode="auto">
+                          <a:xfrm>
+                            <a:off x="0" y="0"/>
+                            <a:ext cx="5334000" cy="3853355"/>
+                          </a:xfrm>
+                          <a:prstGeom prst="rect">
+                            <a:avLst/>
+                          </a:prstGeom>
+                          <a:noFill/>
+                          <a:ln w="9525">
+                            <a:noFill/>
+                            <a:headEnd/>
+                            <a:tailEnd/>
+                          </a:ln>
+                        </pic:spPr>
+                      </pic:pic>
+                    </a:graphicData>
+                  </a:graphic>
+                </wp:inline>
+              </w:drawing>
+            </w:r>
+          </w:p>
+        </w:tc>
+      </w:tr>
+    </w:tbl>
+    <w:p>
+      <w:pPr>
+        <w:pStyle w:val="ImageCaption"/>
+      </w:pPr>
+      <w:r>
+        <w:t xml:space="preserve">Figure 1.1: La librairie NumPy est le fondement de nombreuses librairies scientifiques (d’après</w:t>
+      </w:r>
+      <w:r>
+        <w:t xml:space="preserve"> </w:t>
+      </w:r>
+      <w:r>
+        <w:t xml:space="preserve">(</w:t>
+      </w:r>
+      <w:hyperlink r:id="rId47">
+        <w:r>
+          <w:rPr>
+            <w:rStyle w:val="Hyperlink"/>
+          </w:rPr>
+          <w:t xml:space="preserve">Harris 2020</w:t>
+        </w:r>
+      </w:hyperlink>
+      <w:r>
+        <w:t xml:space="preserve">)</w:t>
+      </w:r>
+      <w:r>
+        <w:t xml:space="preserve">).</w:t>
+      </w:r>
     </w:p>
     <w:bookmarkEnd w:id="48"/>
     <w:bookmarkEnd w:id="49"/>
-    <w:bookmarkStart w:id="50" w:name="les-structures-de-base-en-python"/>
+    <w:bookmarkEnd w:id="50"/>
+    <w:bookmarkStart w:id="54" w:name="les-structures-de-base-en-python"/>
     <w:p>
       <w:pPr>
         <w:pStyle w:val="Heading2"/>
@@ -1169,8 +1216,260 @@
         <w:t xml:space="preserve">Il y a essentiellement deux structures de données que Python manipule : les listes et les dictionnaires.</w:t>
       </w:r>
     </w:p>
-    <w:bookmarkEnd w:id="50"/>
-    <w:bookmarkStart w:id="53" w:name="les-listes"/>
+    <w:bookmarkStart w:id="51" w:name="les-listes"/>
+    <w:p>
+      <w:pPr>
+        <w:pStyle w:val="Heading3"/>
+      </w:pPr>
+      <w:r>
+        <w:t xml:space="preserve">1.4.1</w:t>
+      </w:r>
+      <w:r>
+        <w:t xml:space="preserve"> </w:t>
+      </w:r>
+      <w:r>
+        <w:t xml:space="preserve">Les listes</w:t>
+      </w:r>
+    </w:p>
+    <w:p>
+      <w:pPr>
+        <w:pStyle w:val="FirstParagraph"/>
+      </w:pPr>
+      <w:r>
+        <w:t xml:space="preserve">Les listes sont comme des boites extensibles où vous pouvez ranger différents types d’objets :</w:t>
+      </w:r>
+    </w:p>
+    <w:p>
+      <w:pPr>
+        <w:numPr>
+          <w:ilvl w:val="0"/>
+          <w:numId w:val="1007"/>
+        </w:numPr>
+      </w:pPr>
+      <w:r>
+        <w:t xml:space="preserve">Représentées par des crochets :</w:t>
+      </w:r>
+      <w:r>
+        <w:t xml:space="preserve"> </w:t>
+      </w:r>
+      <w:r>
+        <w:rPr>
+          <w:rStyle w:val="VerbatimChar"/>
+        </w:rPr>
+        <w:t xml:space="preserve">[1, 2, 3, "python"]</w:t>
+      </w:r>
+      <w:r>
+        <w:t xml:space="preserve">.</w:t>
+      </w:r>
+    </w:p>
+    <w:p>
+      <w:pPr>
+        <w:numPr>
+          <w:ilvl w:val="0"/>
+          <w:numId w:val="1007"/>
+        </w:numPr>
+      </w:pPr>
+      <w:r>
+        <w:t xml:space="preserve">Ordonnées et modifiables (mutables), vous pouvez récupérer une valeur par sa position avec</w:t>
+      </w:r>
+      <w:r>
+        <w:t xml:space="preserve"> </w:t>
+      </w:r>
+      <w:r>
+        <w:rPr>
+          <w:rStyle w:val="VerbatimChar"/>
+        </w:rPr>
+        <w:t xml:space="preserve">[]</w:t>
+      </w:r>
+      <w:r>
+        <w:t xml:space="preserve">.</w:t>
+      </w:r>
+    </w:p>
+    <w:p>
+      <w:pPr>
+        <w:numPr>
+          <w:ilvl w:val="0"/>
+          <w:numId w:val="1007"/>
+        </w:numPr>
+      </w:pPr>
+      <w:r>
+        <w:t xml:space="preserve">Permettent les doublons (deux fois la même valeur).</w:t>
+      </w:r>
+    </w:p>
+    <w:p>
+      <w:pPr>
+        <w:numPr>
+          <w:ilvl w:val="0"/>
+          <w:numId w:val="1007"/>
+        </w:numPr>
+      </w:pPr>
+      <w:r>
+        <w:t xml:space="preserve">Idéales pour stocker des collections d’éléments que vous voulez modifier</w:t>
+      </w:r>
+    </w:p>
+    <w:bookmarkEnd w:id="51"/>
+    <w:bookmarkStart w:id="52" w:name="les-tuples"/>
+    <w:p>
+      <w:pPr>
+        <w:pStyle w:val="Heading3"/>
+      </w:pPr>
+      <w:r>
+        <w:t xml:space="preserve">1.4.2</w:t>
+      </w:r>
+      <w:r>
+        <w:t xml:space="preserve"> </w:t>
+      </w:r>
+      <w:r>
+        <w:t xml:space="preserve">Les tuples</w:t>
+      </w:r>
+    </w:p>
+    <w:p>
+      <w:pPr>
+        <w:pStyle w:val="FirstParagraph"/>
+      </w:pPr>
+      <w:r>
+        <w:t xml:space="preserve">Les tuples sont similaires aux listes, mais les boîtes sont scellées :</w:t>
+      </w:r>
+    </w:p>
+    <w:p>
+      <w:pPr>
+        <w:numPr>
+          <w:ilvl w:val="0"/>
+          <w:numId w:val="1008"/>
+        </w:numPr>
+      </w:pPr>
+      <w:r>
+        <w:t xml:space="preserve">Représentés par des parenthèses :</w:t>
+      </w:r>
+      <w:r>
+        <w:t xml:space="preserve"> </w:t>
+      </w:r>
+      <w:r>
+        <w:rPr>
+          <w:rStyle w:val="VerbatimChar"/>
+        </w:rPr>
+        <w:t xml:space="preserve">(1, 2, 3, "python")</w:t>
+      </w:r>
+      <w:r>
+        <w:t xml:space="preserve">.</w:t>
+      </w:r>
+    </w:p>
+    <w:p>
+      <w:pPr>
+        <w:numPr>
+          <w:ilvl w:val="0"/>
+          <w:numId w:val="1008"/>
+        </w:numPr>
+      </w:pPr>
+      <w:r>
+        <w:t xml:space="preserve">Ordonnés mais non modifiables (immutables).</w:t>
+      </w:r>
+    </w:p>
+    <w:p>
+      <w:pPr>
+        <w:numPr>
+          <w:ilvl w:val="0"/>
+          <w:numId w:val="1008"/>
+        </w:numPr>
+      </w:pPr>
+      <w:r>
+        <w:t xml:space="preserve">Permettent les doublons.</w:t>
+      </w:r>
+    </w:p>
+    <w:p>
+      <w:pPr>
+        <w:numPr>
+          <w:ilvl w:val="0"/>
+          <w:numId w:val="1008"/>
+        </w:numPr>
+      </w:pPr>
+      <w:r>
+        <w:t xml:space="preserve">Souvent utilisé pour stocker des données qui ne doivent pas changer (comme des paramètres).</w:t>
+      </w:r>
+    </w:p>
+    <w:bookmarkEnd w:id="52"/>
+    <w:bookmarkStart w:id="53" w:name="les-ensembles-sets"/>
+    <w:p>
+      <w:pPr>
+        <w:pStyle w:val="Heading3"/>
+      </w:pPr>
+      <w:r>
+        <w:t xml:space="preserve">1.4.3</w:t>
+      </w:r>
+      <w:r>
+        <w:t xml:space="preserve"> </w:t>
+      </w:r>
+      <w:r>
+        <w:t xml:space="preserve">Les ensembles (Sets)</w:t>
+      </w:r>
+    </w:p>
+    <w:p>
+      <w:pPr>
+        <w:pStyle w:val="FirstParagraph"/>
+      </w:pPr>
+      <w:r>
+        <w:t xml:space="preserve">Les ensembles sont comme des boites magiques qui ne gardent qu’un exemplaire de chaque objet :</w:t>
+      </w:r>
+    </w:p>
+    <w:p>
+      <w:pPr>
+        <w:numPr>
+          <w:ilvl w:val="0"/>
+          <w:numId w:val="1009"/>
+        </w:numPr>
+      </w:pPr>
+      <w:r>
+        <w:t xml:space="preserve">Représentés par des accolades :</w:t>
+      </w:r>
+      <w:r>
+        <w:t xml:space="preserve"> </w:t>
+      </w:r>
+      <w:r>
+        <w:rPr>
+          <w:rStyle w:val="VerbatimChar"/>
+        </w:rPr>
+        <w:t xml:space="preserve">{1, 2, 3}</w:t>
+      </w:r>
+      <w:r>
+        <w:t xml:space="preserve">.</w:t>
+      </w:r>
+    </w:p>
+    <w:p>
+      <w:pPr>
+        <w:numPr>
+          <w:ilvl w:val="0"/>
+          <w:numId w:val="1009"/>
+        </w:numPr>
+      </w:pPr>
+      <w:r>
+        <w:t xml:space="preserve">Non ordonnés et modifiables.</w:t>
+      </w:r>
+    </w:p>
+    <w:p>
+      <w:pPr>
+        <w:numPr>
+          <w:ilvl w:val="0"/>
+          <w:numId w:val="1009"/>
+        </w:numPr>
+      </w:pPr>
+      <w:r>
+        <w:t xml:space="preserve">N’autorisent pas les doublons.</w:t>
+      </w:r>
+    </w:p>
+    <w:p>
+      <w:pPr>
+        <w:numPr>
+          <w:ilvl w:val="0"/>
+          <w:numId w:val="1009"/>
+        </w:numPr>
+      </w:pPr>
+      <w:r>
+        <w:t xml:space="preserve">Utiles pour éliminer les doublons et effectuer des opérations mathématiques sur des ensembles.</w:t>
+      </w:r>
+    </w:p>
+    <w:bookmarkEnd w:id="53"/>
+    <w:bookmarkEnd w:id="54"/>
+    <w:bookmarkStart w:id="55" w:name="dictionnaires"/>
     <w:p>
       <w:pPr>
         <w:pStyle w:val="Heading2"/>
@@ -1182,7 +1481,7 @@
         <w:t xml:space="preserve"> </w:t>
       </w:r>
       <w:r>
-        <w:t xml:space="preserve">Les listes</w:t>
+        <w:t xml:space="preserve">Dictionnaires</w:t>
       </w:r>
     </w:p>
     <w:p>
@@ -1190,18 +1489,18 @@
         <w:pStyle w:val="FirstParagraph"/>
       </w:pPr>
       <w:r>
-        <w:t xml:space="preserve">Les listes sont comme des boites extensibles où vous pouvez ranger différents types d’objets :</w:t>
-      </w:r>
-    </w:p>
-    <w:p>
-      <w:pPr>
-        <w:numPr>
-          <w:ilvl w:val="0"/>
-          <w:numId w:val="1007"/>
-        </w:numPr>
-      </w:pPr>
-      <w:r>
-        <w:t xml:space="preserve">Représentées par des crochets :</w:t>
+        <w:t xml:space="preserve">Les dictionnaires sont comme des boites avec des étiquettes sur chcune d’elle :</w:t>
+      </w:r>
+    </w:p>
+    <w:p>
+      <w:pPr>
+        <w:numPr>
+          <w:ilvl w:val="0"/>
+          <w:numId w:val="1010"/>
+        </w:numPr>
+      </w:pPr>
+      <w:r>
+        <w:t xml:space="preserve">Représentés par des accolades avec des paires clé-valeur :</w:t>
       </w:r>
       <w:r>
         <w:t xml:space="preserve"> </w:t>
@@ -1210,7 +1509,7 @@
         <w:rPr>
           <w:rStyle w:val="VerbatimChar"/>
         </w:rPr>
-        <w:t xml:space="preserve">[1, 2, 3, "python"]</w:t>
+        <w:t xml:space="preserve">{"nom": "Python", "année": 1991}</w:t>
       </w:r>
       <w:r>
         <w:t xml:space="preserve">.</w:t>
@@ -1220,178 +1519,7 @@
       <w:pPr>
         <w:numPr>
           <w:ilvl w:val="0"/>
-          <w:numId w:val="1007"/>
-        </w:numPr>
-      </w:pPr>
-      <w:r>
-        <w:t xml:space="preserve">Ordonnées et modifiables (mutables), vous pouvez récupérer une valeur par sa position avec</w:t>
-      </w:r>
-      <w:r>
-        <w:t xml:space="preserve"> </w:t>
-      </w:r>
-      <w:r>
-        <w:rPr>
-          <w:rStyle w:val="VerbatimChar"/>
-        </w:rPr>
-        <w:t xml:space="preserve">[]</w:t>
-      </w:r>
-      <w:r>
-        <w:t xml:space="preserve">.</w:t>
-      </w:r>
-    </w:p>
-    <w:p>
-      <w:pPr>
-        <w:numPr>
-          <w:ilvl w:val="0"/>
-          <w:numId w:val="1007"/>
-        </w:numPr>
-      </w:pPr>
-      <w:r>
-        <w:t xml:space="preserve">Permettent les doublons (deux fois la même valeur).</w:t>
-      </w:r>
-    </w:p>
-    <w:p>
-      <w:pPr>
-        <w:numPr>
-          <w:ilvl w:val="0"/>
-          <w:numId w:val="1007"/>
-        </w:numPr>
-      </w:pPr>
-      <w:r>
-        <w:t xml:space="preserve">Idéales pour stocker des collections d’éléments que vous voulez modifier</w:t>
-      </w:r>
-    </w:p>
-    <w:bookmarkStart w:id="51" w:name="les-tuples"/>
-    <w:p>
-      <w:pPr>
-        <w:pStyle w:val="Heading3"/>
-      </w:pPr>
-      <w:r>
-        <w:t xml:space="preserve">1.5.1</w:t>
-      </w:r>
-      <w:r>
-        <w:t xml:space="preserve"> </w:t>
-      </w:r>
-      <w:r>
-        <w:t xml:space="preserve">Les tuples</w:t>
-      </w:r>
-    </w:p>
-    <w:p>
-      <w:pPr>
-        <w:pStyle w:val="FirstParagraph"/>
-      </w:pPr>
-      <w:r>
-        <w:t xml:space="preserve">Les tuples sont similaires aux listes, mais les boîtes sont scellées :</w:t>
-      </w:r>
-    </w:p>
-    <w:p>
-      <w:pPr>
-        <w:numPr>
-          <w:ilvl w:val="0"/>
-          <w:numId w:val="1008"/>
-        </w:numPr>
-      </w:pPr>
-      <w:r>
-        <w:t xml:space="preserve">Représentés par des parenthèses :</w:t>
-      </w:r>
-      <w:r>
-        <w:t xml:space="preserve"> </w:t>
-      </w:r>
-      <w:r>
-        <w:rPr>
-          <w:rStyle w:val="VerbatimChar"/>
-        </w:rPr>
-        <w:t xml:space="preserve">(1, 2, 3, "python")</w:t>
-      </w:r>
-      <w:r>
-        <w:t xml:space="preserve">.</w:t>
-      </w:r>
-    </w:p>
-    <w:p>
-      <w:pPr>
-        <w:numPr>
-          <w:ilvl w:val="0"/>
-          <w:numId w:val="1008"/>
-        </w:numPr>
-      </w:pPr>
-      <w:r>
-        <w:t xml:space="preserve">Ordonnés mais non modifiables (immutables).</w:t>
-      </w:r>
-    </w:p>
-    <w:p>
-      <w:pPr>
-        <w:numPr>
-          <w:ilvl w:val="0"/>
-          <w:numId w:val="1008"/>
-        </w:numPr>
-      </w:pPr>
-      <w:r>
-        <w:t xml:space="preserve">Permettent les doublons.</w:t>
-      </w:r>
-    </w:p>
-    <w:p>
-      <w:pPr>
-        <w:numPr>
-          <w:ilvl w:val="0"/>
-          <w:numId w:val="1008"/>
-        </w:numPr>
-      </w:pPr>
-      <w:r>
-        <w:t xml:space="preserve">Souvent utilisé pour stocker des données qui ne doivent pas changer (comme des paramètres).</w:t>
-      </w:r>
-    </w:p>
-    <w:bookmarkEnd w:id="51"/>
-    <w:bookmarkStart w:id="52" w:name="les-ensembles-sets"/>
-    <w:p>
-      <w:pPr>
-        <w:pStyle w:val="Heading3"/>
-      </w:pPr>
-      <w:r>
-        <w:t xml:space="preserve">1.5.2</w:t>
-      </w:r>
-      <w:r>
-        <w:t xml:space="preserve"> </w:t>
-      </w:r>
-      <w:r>
-        <w:t xml:space="preserve">Les ensembles (Sets)</w:t>
-      </w:r>
-    </w:p>
-    <w:p>
-      <w:pPr>
-        <w:pStyle w:val="FirstParagraph"/>
-      </w:pPr>
-      <w:r>
-        <w:t xml:space="preserve">Les ensembles sont comme des boites magiques qui ne gardent qu’un exemplaire de chaque objet :</w:t>
-      </w:r>
-    </w:p>
-    <w:p>
-      <w:pPr>
-        <w:numPr>
-          <w:ilvl w:val="0"/>
-          <w:numId w:val="1009"/>
-        </w:numPr>
-      </w:pPr>
-      <w:r>
-        <w:t xml:space="preserve">Représentés par des accolades :</w:t>
-      </w:r>
-      <w:r>
-        <w:t xml:space="preserve"> </w:t>
-      </w:r>
-      <w:r>
-        <w:rPr>
-          <w:rStyle w:val="VerbatimChar"/>
-        </w:rPr>
-        <w:t xml:space="preserve">{1, 2, 3}</w:t>
-      </w:r>
-      <w:r>
-        <w:t xml:space="preserve">.</w:t>
-      </w:r>
-    </w:p>
-    <w:p>
-      <w:pPr>
-        <w:numPr>
-          <w:ilvl w:val="0"/>
-          <w:numId w:val="1009"/>
+          <w:numId w:val="1010"/>
         </w:numPr>
       </w:pPr>
       <w:r>
@@ -1402,113 +1530,32 @@
       <w:pPr>
         <w:numPr>
           <w:ilvl w:val="0"/>
-          <w:numId w:val="1009"/>
-        </w:numPr>
-      </w:pPr>
-      <w:r>
-        <w:t xml:space="preserve">N’autorisent pas les doublons.</w:t>
-      </w:r>
-    </w:p>
-    <w:p>
-      <w:pPr>
-        <w:numPr>
-          <w:ilvl w:val="0"/>
-          <w:numId w:val="1009"/>
-        </w:numPr>
-      </w:pPr>
-      <w:r>
-        <w:t xml:space="preserve">Utiles pour éliminer les doublons et effectuer des opérations mathématiques sur des ensembles.</w:t>
-      </w:r>
-    </w:p>
-    <w:bookmarkEnd w:id="52"/>
-    <w:bookmarkEnd w:id="53"/>
-    <w:bookmarkStart w:id="54" w:name="dictionnaires"/>
+          <w:numId w:val="1010"/>
+        </w:numPr>
+      </w:pPr>
+      <w:r>
+        <w:t xml:space="preserve">Les clés doivent être uniques, mais les valeurs peuvent être dupliquées</w:t>
+      </w:r>
+    </w:p>
+    <w:p>
+      <w:pPr>
+        <w:numPr>
+          <w:ilvl w:val="0"/>
+          <w:numId w:val="1010"/>
+        </w:numPr>
+      </w:pPr>
+      <w:r>
+        <w:t xml:space="preserve">Utiles pour stocker des données associatives ou pour créer des tables de recherche rapide</w:t>
+      </w:r>
+    </w:p>
+    <w:bookmarkEnd w:id="55"/>
+    <w:bookmarkStart w:id="56" w:name="programmation-objet"/>
     <w:p>
       <w:pPr>
         <w:pStyle w:val="Heading2"/>
       </w:pPr>
       <w:r>
         <w:t xml:space="preserve">1.6</w:t>
-      </w:r>
-      <w:r>
-        <w:t xml:space="preserve"> </w:t>
-      </w:r>
-      <w:r>
-        <w:t xml:space="preserve">Dictionnaires</w:t>
-      </w:r>
-    </w:p>
-    <w:p>
-      <w:pPr>
-        <w:pStyle w:val="FirstParagraph"/>
-      </w:pPr>
-      <w:r>
-        <w:t xml:space="preserve">Les dictionnaires sont comme des boites avec des étiquettes sur chcune d’elle :</w:t>
-      </w:r>
-    </w:p>
-    <w:p>
-      <w:pPr>
-        <w:numPr>
-          <w:ilvl w:val="0"/>
-          <w:numId w:val="1010"/>
-        </w:numPr>
-      </w:pPr>
-      <w:r>
-        <w:t xml:space="preserve">Représentés par des accolades avec des paires clé-valeur :</w:t>
-      </w:r>
-      <w:r>
-        <w:t xml:space="preserve"> </w:t>
-      </w:r>
-      <w:r>
-        <w:rPr>
-          <w:rStyle w:val="VerbatimChar"/>
-        </w:rPr>
-        <w:t xml:space="preserve">{"nom": "Python", "année": 1991}</w:t>
-      </w:r>
-      <w:r>
-        <w:t xml:space="preserve">.</w:t>
-      </w:r>
-    </w:p>
-    <w:p>
-      <w:pPr>
-        <w:numPr>
-          <w:ilvl w:val="0"/>
-          <w:numId w:val="1010"/>
-        </w:numPr>
-      </w:pPr>
-      <w:r>
-        <w:t xml:space="preserve">Non ordonnés et modifiables.</w:t>
-      </w:r>
-    </w:p>
-    <w:p>
-      <w:pPr>
-        <w:numPr>
-          <w:ilvl w:val="0"/>
-          <w:numId w:val="1010"/>
-        </w:numPr>
-      </w:pPr>
-      <w:r>
-        <w:t xml:space="preserve">Les clés doivent être uniques, mais les valeurs peuvent être dupliquées</w:t>
-      </w:r>
-    </w:p>
-    <w:p>
-      <w:pPr>
-        <w:numPr>
-          <w:ilvl w:val="0"/>
-          <w:numId w:val="1010"/>
-        </w:numPr>
-      </w:pPr>
-      <w:r>
-        <w:t xml:space="preserve">Utiles pour stocker des données associatives ou pour créer des tables de recherche rapide</w:t>
-      </w:r>
-    </w:p>
-    <w:bookmarkEnd w:id="54"/>
-    <w:bookmarkStart w:id="55" w:name="programmation-objet"/>
-    <w:p>
-      <w:pPr>
-        <w:pStyle w:val="Heading2"/>
-      </w:pPr>
-      <w:r>
-        <w:t xml:space="preserve">1.7</w:t>
       </w:r>
       <w:r>
         <w:t xml:space="preserve"> </w:t>
@@ -1770,22 +1817,6 @@
         <w:t xml:space="preserve">pour construire des graphiques.</w:t>
       </w:r>
     </w:p>
-    <w:bookmarkEnd w:id="55"/>
-    <w:bookmarkStart w:id="56" w:name="quiz-de-révision-du-chapitre"/>
-    <w:p>
-      <w:pPr>
-        <w:pStyle w:val="Heading2"/>
-      </w:pPr>
-      <w:r>
-        <w:t xml:space="preserve">1.8</w:t>
-      </w:r>
-      <w:r>
-        <w:t xml:space="preserve"> </w:t>
-      </w:r>
-      <w:r>
-        <w:t xml:space="preserve">Quiz de révision du chapitre</w:t>
-      </w:r>
-    </w:p>
     <w:bookmarkEnd w:id="56"/>
     <w:bookmarkStart w:id="61" w:name="sec-016"/>
     <w:bookmarkStart w:id="60" w:name="cahier-de-révision-notebook"/>
@@ -1794,7 +1825,7 @@
         <w:pStyle w:val="Heading2"/>
       </w:pPr>
       <w:r>
-        <w:t xml:space="preserve">1.9</w:t>
+        <w:t xml:space="preserve">1.7</w:t>
       </w:r>
       <w:r>
         <w:t xml:space="preserve"> </w:t>
